--- a/docs/Section 13-2 Second Dhamma Tour.docx
+++ b/docs/Section 13-2 Second Dhamma Tour.docx
@@ -6677,7 +6677,13 @@
         <w:pStyle w:val="Heading3"/>
       </w:pPr>
       <w:r>
-        <w:t>End Note</w:t>
+        <w:t>End</w:t>
+      </w:r>
+      <w:r>
+        <w:t>n</w:t>
+      </w:r>
+      <w:r>
+        <w:t>ote</w:t>
       </w:r>
       <w:r>
         <w:t>s: Section 13</w:t>
@@ -6885,7 +6891,35 @@
           <w:sz w:val="22"/>
           <w:szCs w:val="22"/>
         </w:rPr>
-        <w:t>Google map.</w:t>
+        <w:t xml:space="preserve">Google </w:t>
+      </w:r>
+      <w:r>
+        <w:rPr>
+          <w:sz w:val="22"/>
+          <w:szCs w:val="22"/>
+        </w:rPr>
+        <w:t>M</w:t>
+      </w:r>
+      <w:r>
+        <w:rPr>
+          <w:sz w:val="22"/>
+          <w:szCs w:val="22"/>
+        </w:rPr>
+        <w:t>ap</w:t>
+      </w:r>
+      <w:r>
+        <w:rPr>
+          <w:sz w:val="22"/>
+          <w:szCs w:val="22"/>
+        </w:rPr>
+        <w:t>s</w:t>
+      </w:r>
+      <w:r>
+        <w:rPr>
+          <w:sz w:val="22"/>
+          <w:szCs w:val="22"/>
+        </w:rPr>
+        <w:t>.</w:t>
       </w:r>
     </w:p>
   </w:endnote>
@@ -7146,21 +7180,47 @@
           <w:sz w:val="22"/>
           <w:szCs w:val="22"/>
         </w:rPr>
-        <w:t>G.P. Malalasekera</w:t>
-      </w:r>
-      <w:r>
-        <w:rPr>
-          <w:sz w:val="22"/>
-          <w:szCs w:val="22"/>
-        </w:rPr>
-        <w:t xml:space="preserve">, </w:t>
-      </w:r>
-      <w:r>
-        <w:rPr>
-          <w:sz w:val="22"/>
-          <w:szCs w:val="22"/>
-        </w:rPr>
-        <w:t>https://www.aimwell.org/DPPN/isipatana.html</w:t>
+        <w:t xml:space="preserve">G.P. </w:t>
+      </w:r>
+      <w:proofErr w:type="spellStart"/>
+      <w:r>
+        <w:rPr>
+          <w:sz w:val="22"/>
+          <w:szCs w:val="22"/>
+        </w:rPr>
+        <w:t>Malalasekera</w:t>
+      </w:r>
+      <w:proofErr w:type="spellEnd"/>
+      <w:r>
+        <w:rPr>
+          <w:sz w:val="22"/>
+          <w:szCs w:val="22"/>
+        </w:rPr>
+        <w:t>,</w:t>
+      </w:r>
+      <w:r>
+        <w:rPr>
+          <w:sz w:val="22"/>
+          <w:szCs w:val="22"/>
+        </w:rPr>
+        <w:t xml:space="preserve"> </w:t>
+      </w:r>
+      <w:hyperlink r:id="rId3" w:history="1">
+        <w:r>
+          <w:rPr>
+            <w:rStyle w:val="Hyperlink"/>
+            <w:sz w:val="22"/>
+            <w:szCs w:val="22"/>
+          </w:rPr>
+          <w:t>https://www.aimwell.org/DPPN/isipatana.html</w:t>
+        </w:r>
+      </w:hyperlink>
+      <w:r>
+        <w:rPr>
+          <w:sz w:val="22"/>
+          <w:szCs w:val="22"/>
+        </w:rPr>
+        <w:t xml:space="preserve"> </w:t>
       </w:r>
     </w:p>
   </w:endnote>
@@ -7269,7 +7329,7 @@
         </w:rPr>
         <w:t xml:space="preserve"> the </w:t>
       </w:r>
-      <w:hyperlink r:id="rId3" w:history="1">
+      <w:hyperlink r:id="rId4" w:history="1">
         <w:r>
           <w:rPr>
             <w:rStyle w:val="Hyperlink"/>
@@ -7286,7 +7346,7 @@
         </w:rPr>
         <w:t> with five hundred disciples. Further down the river lived his brothers </w:t>
       </w:r>
-      <w:hyperlink r:id="rId4" w:history="1">
+      <w:hyperlink r:id="rId5" w:history="1">
         <w:r>
           <w:rPr>
             <w:rStyle w:val="Hyperlink"/>
@@ -7303,7 +7363,7 @@
         </w:rPr>
         <w:t> with three hundred disciples and </w:t>
       </w:r>
-      <w:hyperlink r:id="rId5" w:history="1">
+      <w:hyperlink r:id="rId6" w:history="1">
         <w:r>
           <w:rPr>
             <w:rStyle w:val="Hyperlink"/>
@@ -7422,7 +7482,59 @@
           <w:sz w:val="22"/>
           <w:szCs w:val="22"/>
         </w:rPr>
-        <w:t xml:space="preserve">Ibid. * Detail description of miracles </w:t>
+        <w:t xml:space="preserve">VP: </w:t>
+      </w:r>
+      <w:proofErr w:type="spellStart"/>
+      <w:r>
+        <w:rPr>
+          <w:sz w:val="22"/>
+          <w:szCs w:val="22"/>
+        </w:rPr>
+        <w:t>Mah</w:t>
+      </w:r>
+      <w:r>
+        <w:rPr>
+          <w:rFonts w:cstheme="minorHAnsi"/>
+          <w:sz w:val="22"/>
+          <w:szCs w:val="22"/>
+        </w:rPr>
+        <w:t>ā</w:t>
+      </w:r>
+      <w:r>
+        <w:rPr>
+          <w:sz w:val="22"/>
+          <w:szCs w:val="22"/>
+        </w:rPr>
+        <w:t>kandaka</w:t>
+      </w:r>
+      <w:proofErr w:type="spellEnd"/>
+      <w:r>
+        <w:rPr>
+          <w:sz w:val="22"/>
+          <w:szCs w:val="22"/>
+        </w:rPr>
+        <w:t xml:space="preserve"> 12</w:t>
+      </w:r>
+      <w:r>
+        <w:rPr>
+          <w:sz w:val="22"/>
+          <w:szCs w:val="22"/>
+        </w:rPr>
+        <w:t xml:space="preserve"> * </w:t>
+      </w:r>
+      <w:r>
+        <w:rPr>
+          <w:sz w:val="22"/>
+          <w:szCs w:val="22"/>
+        </w:rPr>
+        <w:t>A detailed</w:t>
+      </w:r>
+      <w:r>
+        <w:rPr>
+          <w:sz w:val="22"/>
+          <w:szCs w:val="22"/>
+        </w:rPr>
+        <w:t xml:space="preserve"> description of miracles </w:t>
       </w:r>
       <w:r>
         <w:rPr>
@@ -7469,9 +7581,39 @@
         <w:rPr>
           <w:sz w:val="22"/>
           <w:szCs w:val="22"/>
-          <w:lang w:val="en-GB"/>
-        </w:rPr>
-        <w:t>Ibid.</w:t>
+        </w:rPr>
+        <w:t xml:space="preserve">VP: </w:t>
+      </w:r>
+      <w:proofErr w:type="spellStart"/>
+      <w:r>
+        <w:rPr>
+          <w:sz w:val="22"/>
+          <w:szCs w:val="22"/>
+        </w:rPr>
+        <w:t>Mah</w:t>
+      </w:r>
+      <w:r>
+        <w:rPr>
+          <w:rFonts w:cstheme="minorHAnsi"/>
+          <w:sz w:val="22"/>
+          <w:szCs w:val="22"/>
+        </w:rPr>
+        <w:t>ā</w:t>
+      </w:r>
+      <w:r>
+        <w:rPr>
+          <w:sz w:val="22"/>
+          <w:szCs w:val="22"/>
+        </w:rPr>
+        <w:t>kandaka</w:t>
+      </w:r>
+      <w:proofErr w:type="spellEnd"/>
+      <w:r>
+        <w:rPr>
+          <w:sz w:val="22"/>
+          <w:szCs w:val="22"/>
+        </w:rPr>
+        <w:t xml:space="preserve"> 12</w:t>
       </w:r>
     </w:p>
   </w:endnote>
@@ -7494,9 +7636,41 @@
       </w:r>
       <w:r>
         <w:rPr>
-          <w:lang w:val="en-GB"/>
-        </w:rPr>
-        <w:t>Ibid.</w:t>
+          <w:sz w:val="22"/>
+          <w:szCs w:val="22"/>
+        </w:rPr>
+        <w:t xml:space="preserve">VP: </w:t>
+      </w:r>
+      <w:proofErr w:type="spellStart"/>
+      <w:r>
+        <w:rPr>
+          <w:sz w:val="22"/>
+          <w:szCs w:val="22"/>
+        </w:rPr>
+        <w:t>Mah</w:t>
+      </w:r>
+      <w:r>
+        <w:rPr>
+          <w:rFonts w:cstheme="minorHAnsi"/>
+          <w:sz w:val="22"/>
+          <w:szCs w:val="22"/>
+        </w:rPr>
+        <w:t>ā</w:t>
+      </w:r>
+      <w:r>
+        <w:rPr>
+          <w:sz w:val="22"/>
+          <w:szCs w:val="22"/>
+        </w:rPr>
+        <w:t>kandaka</w:t>
+      </w:r>
+      <w:proofErr w:type="spellEnd"/>
+      <w:r>
+        <w:rPr>
+          <w:sz w:val="22"/>
+          <w:szCs w:val="22"/>
+        </w:rPr>
+        <w:t xml:space="preserve"> 12</w:t>
       </w:r>
     </w:p>
   </w:endnote>
@@ -7527,7 +7701,7 @@
         </w:rPr>
         <w:t xml:space="preserve">Source: </w:t>
       </w:r>
-      <w:hyperlink r:id="rId6" w:history="1">
+      <w:hyperlink r:id="rId7" w:history="1">
         <w:r>
           <w:rPr>
             <w:rStyle w:val="Hyperlink"/>
@@ -7623,7 +7797,7 @@
         </w:rPr>
         <w:t xml:space="preserve">, </w:t>
       </w:r>
-      <w:hyperlink r:id="rId7" w:history="1">
+      <w:hyperlink r:id="rId8" w:history="1">
         <w:r>
           <w:rPr>
             <w:rStyle w:val="Hyperlink"/>
@@ -7663,7 +7837,7 @@
         </w:rPr>
         <w:t> </w:t>
       </w:r>
-      <w:hyperlink r:id="rId8" w:anchor="pali" w:tooltip="show sabbaññutā definitions" w:history="1">
+      <w:hyperlink r:id="rId9" w:anchor="pali" w:tooltip="show sabbaññutā definitions" w:history="1">
         <w:r>
           <w:rPr>
             <w:rStyle w:val="Hyperlink"/>
@@ -7684,7 +7858,7 @@
         </w:rPr>
         <w:t>-</w:t>
       </w:r>
-      <w:hyperlink r:id="rId9" w:anchor="theravada" w:tooltip="show ñāṇa definitions" w:history="1">
+      <w:hyperlink r:id="rId10" w:anchor="theravada" w:tooltip="show ñāṇa definitions" w:history="1">
         <w:r>
           <w:rPr>
             <w:rStyle w:val="Hyperlink"/>
@@ -7740,7 +7914,7 @@
         </w:rPr>
         <w:t>King </w:t>
       </w:r>
-      <w:hyperlink r:id="rId10" w:anchor="theravada" w:tooltip="show Angati definitions" w:history="1">
+      <w:hyperlink r:id="rId11" w:anchor="theravada" w:tooltip="show Angati definitions" w:history="1">
         <w:r>
           <w:rPr>
             <w:rStyle w:val="Hyperlink"/>
@@ -7884,7 +8058,7 @@
         </w:rPr>
         <w:t xml:space="preserve">Source: </w:t>
       </w:r>
-      <w:hyperlink r:id="rId11" w:history="1">
+      <w:hyperlink r:id="rId12" w:history="1">
         <w:r>
           <w:rPr>
             <w:rStyle w:val="Hyperlink"/>
@@ -7957,7 +8131,7 @@
           <w:sz w:val="22"/>
           <w:szCs w:val="22"/>
         </w:rPr>
-        <w:t xml:space="preserve"> of the routhe taken in 3</w:t>
+        <w:t xml:space="preserve"> of the route taken in 3</w:t>
       </w:r>
       <w:r>
         <w:rPr>
@@ -7972,7 +8146,27 @@
           <w:sz w:val="22"/>
           <w:szCs w:val="22"/>
         </w:rPr>
-        <w:t xml:space="preserve"> tour. Map source: suttacental.</w:t>
+        <w:t xml:space="preserve"> tour. Map source:</w:t>
+      </w:r>
+      <w:r>
+        <w:t xml:space="preserve"> </w:t>
+      </w:r>
+      <w:hyperlink r:id="rId13" w:history="1">
+        <w:r>
+          <w:rPr>
+            <w:rStyle w:val="Hyperlink"/>
+            <w:sz w:val="22"/>
+            <w:szCs w:val="22"/>
+          </w:rPr>
+          <w:t>https://suttacentral.net/</w:t>
+        </w:r>
+      </w:hyperlink>
+      <w:r>
+        <w:rPr>
+          <w:sz w:val="22"/>
+          <w:szCs w:val="22"/>
+        </w:rPr>
+        <w:t xml:space="preserve"> </w:t>
       </w:r>
     </w:p>
   </w:endnote>
@@ -8006,7 +8200,21 @@
           <w:sz w:val="22"/>
           <w:szCs w:val="22"/>
         </w:rPr>
-        <w:t>Google Map.</w:t>
+        <w:t>Google Map</w:t>
+      </w:r>
+      <w:r>
+        <w:rPr>
+          <w:sz w:val="22"/>
+          <w:szCs w:val="22"/>
+        </w:rPr>
+        <w:t>s</w:t>
+      </w:r>
+      <w:r>
+        <w:rPr>
+          <w:sz w:val="22"/>
+          <w:szCs w:val="22"/>
+        </w:rPr>
+        <w:t>.</w:t>
       </w:r>
     </w:p>
   </w:endnote>
@@ -8051,7 +8259,7 @@
         </w:rPr>
         <w:t>) is a city, municipal corporation and the administrative headquarters of </w:t>
       </w:r>
-      <w:hyperlink r:id="rId12" w:tooltip="Gaya district" w:history="1">
+      <w:hyperlink r:id="rId14" w:tooltip="Gaya district" w:history="1">
         <w:r>
           <w:rPr>
             <w:rStyle w:val="Hyperlink"/>
@@ -8066,7 +8274,7 @@
         </w:rPr>
         <w:t> and </w:t>
       </w:r>
-      <w:hyperlink r:id="rId13" w:tooltip="Magadh division" w:history="1">
+      <w:hyperlink r:id="rId15" w:tooltip="Magadh division" w:history="1">
         <w:r>
           <w:rPr>
             <w:rStyle w:val="Hyperlink"/>
@@ -8081,7 +8289,7 @@
         </w:rPr>
         <w:t> of the Indian state of </w:t>
       </w:r>
-      <w:hyperlink r:id="rId14" w:tooltip="Bihar" w:history="1">
+      <w:hyperlink r:id="rId16" w:tooltip="Bihar" w:history="1">
         <w:r>
           <w:rPr>
             <w:rStyle w:val="Hyperlink"/>
@@ -8112,7 +8320,40 @@
         <w:rPr>
           <w:rFonts w:cstheme="minorHAnsi"/>
         </w:rPr>
-        <w:t>: source: Wikipedia</w:t>
+        <w:t xml:space="preserve">: </w:t>
+      </w:r>
+      <w:r>
+        <w:rPr>
+          <w:rFonts w:cstheme="minorHAnsi"/>
+        </w:rPr>
+        <w:t>S</w:t>
+      </w:r>
+      <w:r>
+        <w:rPr>
+          <w:rFonts w:cstheme="minorHAnsi"/>
+        </w:rPr>
+        <w:t>ource:</w:t>
+      </w:r>
+      <w:r>
+        <w:rPr>
+          <w:rFonts w:cstheme="minorHAnsi"/>
+        </w:rPr>
+        <w:t xml:space="preserve"> </w:t>
+      </w:r>
+      <w:hyperlink r:id="rId17" w:history="1">
+        <w:r>
+          <w:rPr>
+            <w:rStyle w:val="Hyperlink"/>
+            <w:rFonts w:cstheme="minorHAnsi"/>
+          </w:rPr>
+          <w:t>https://en.wikipedia.org/wiki/Bodh_Gaya</w:t>
+        </w:r>
+      </w:hyperlink>
+      <w:r>
+        <w:rPr>
+          <w:rFonts w:cstheme="minorHAnsi"/>
+        </w:rPr>
+        <w:t xml:space="preserve"> </w:t>
       </w:r>
     </w:p>
   </w:endnote>
@@ -8235,9 +8476,39 @@
         <w:rPr>
           <w:sz w:val="22"/>
           <w:szCs w:val="22"/>
-          <w:lang w:val="en-GB"/>
-        </w:rPr>
-        <w:t>Ibid.</w:t>
+        </w:rPr>
+        <w:t xml:space="preserve">VP: </w:t>
+      </w:r>
+      <w:proofErr w:type="spellStart"/>
+      <w:r>
+        <w:rPr>
+          <w:sz w:val="22"/>
+          <w:szCs w:val="22"/>
+        </w:rPr>
+        <w:t>Mah</w:t>
+      </w:r>
+      <w:r>
+        <w:rPr>
+          <w:rFonts w:cstheme="minorHAnsi"/>
+          <w:sz w:val="22"/>
+          <w:szCs w:val="22"/>
+        </w:rPr>
+        <w:t>ā</w:t>
+      </w:r>
+      <w:r>
+        <w:rPr>
+          <w:sz w:val="22"/>
+          <w:szCs w:val="22"/>
+        </w:rPr>
+        <w:t>kandaka</w:t>
+      </w:r>
+      <w:proofErr w:type="spellEnd"/>
+      <w:r>
+        <w:rPr>
+          <w:sz w:val="22"/>
+          <w:szCs w:val="22"/>
+        </w:rPr>
+        <w:t xml:space="preserve"> 12 and SN35:28 give detail description of this sutta</w:t>
       </w:r>
     </w:p>
   </w:endnote>
@@ -8271,14 +8542,31 @@
           <w:sz w:val="22"/>
           <w:szCs w:val="22"/>
         </w:rPr>
-        <w:t xml:space="preserve">Source: </w:t>
-      </w:r>
-      <w:r>
-        <w:rPr>
-          <w:sz w:val="22"/>
-          <w:szCs w:val="22"/>
-        </w:rPr>
-        <w:t>Wikipedia.</w:t>
+        <w:t>Source:</w:t>
+      </w:r>
+      <w:r>
+        <w:rPr>
+          <w:sz w:val="22"/>
+          <w:szCs w:val="22"/>
+        </w:rPr>
+        <w:t xml:space="preserve"> </w:t>
+      </w:r>
+      <w:hyperlink r:id="rId18" w:history="1">
+        <w:r>
+          <w:rPr>
+            <w:rStyle w:val="Hyperlink"/>
+            <w:sz w:val="22"/>
+            <w:szCs w:val="22"/>
+          </w:rPr>
+          <w:t>https://en.wikipedia.org/wiki/%C4%80dittapariy%C4%81ya_Sutta</w:t>
+        </w:r>
+      </w:hyperlink>
+      <w:r>
+        <w:rPr>
+          <w:sz w:val="22"/>
+          <w:szCs w:val="22"/>
+        </w:rPr>
+        <w:t xml:space="preserve"> </w:t>
       </w:r>
     </w:p>
   </w:endnote>
